--- a/oracle-handson.docx
+++ b/oracle-handson.docx
@@ -390,23 +390,13 @@
                 <w:rFonts w:ascii="Verdana" w:hAnsi="Verdana"/>
               </w:rPr>
             </w:pPr>
-            <w:proofErr w:type="gramStart"/>
-            <w:r>
-              <w:rPr>
-                <w:rFonts w:ascii="Verdana" w:hAnsi="Verdana"/>
-                <w:sz w:val="22"/>
-                <w:szCs w:val="22"/>
-              </w:rPr>
-              <w:t>Char(</w:t>
-            </w:r>
-            <w:proofErr w:type="gramEnd"/>
-            <w:r>
-              <w:rPr>
-                <w:rFonts w:ascii="Verdana" w:hAnsi="Verdana"/>
-                <w:sz w:val="22"/>
-                <w:szCs w:val="22"/>
-              </w:rPr>
-              <w:t>25)</w:t>
+            <w:r>
+              <w:rPr>
+                <w:rFonts w:ascii="Verdana" w:hAnsi="Verdana"/>
+                <w:sz w:val="22"/>
+                <w:szCs w:val="22"/>
+              </w:rPr>
+              <w:t>Char(25)</w:t>
             </w:r>
           </w:p>
         </w:tc>
@@ -528,23 +518,13 @@
                 <w:rFonts w:ascii="Verdana" w:hAnsi="Verdana"/>
               </w:rPr>
             </w:pPr>
-            <w:proofErr w:type="gramStart"/>
-            <w:r>
-              <w:rPr>
-                <w:rFonts w:ascii="Verdana" w:hAnsi="Verdana"/>
-                <w:sz w:val="22"/>
-                <w:szCs w:val="22"/>
-              </w:rPr>
-              <w:t>Number(</w:t>
-            </w:r>
-            <w:proofErr w:type="gramEnd"/>
-            <w:r>
-              <w:rPr>
-                <w:rFonts w:ascii="Verdana" w:hAnsi="Verdana"/>
-                <w:sz w:val="22"/>
-                <w:szCs w:val="22"/>
-              </w:rPr>
-              <w:t>2)</w:t>
+            <w:r>
+              <w:rPr>
+                <w:rFonts w:ascii="Verdana" w:hAnsi="Verdana"/>
+                <w:sz w:val="22"/>
+                <w:szCs w:val="22"/>
+              </w:rPr>
+              <w:t>Number(2)</w:t>
             </w:r>
           </w:p>
         </w:tc>
@@ -564,25 +544,7 @@
                 <w:sz w:val="22"/>
                 <w:szCs w:val="22"/>
               </w:rPr>
-              <w:t xml:space="preserve">Total Number of books that can </w:t>
-            </w:r>
-            <w:proofErr w:type="gramStart"/>
-            <w:r>
-              <w:rPr>
-                <w:rFonts w:ascii="Verdana" w:hAnsi="Verdana"/>
-                <w:sz w:val="22"/>
-                <w:szCs w:val="22"/>
-              </w:rPr>
-              <w:t>be  issued</w:t>
-            </w:r>
-            <w:proofErr w:type="gramEnd"/>
-            <w:r>
-              <w:rPr>
-                <w:rFonts w:ascii="Verdana" w:hAnsi="Verdana"/>
-                <w:sz w:val="22"/>
-                <w:szCs w:val="22"/>
-              </w:rPr>
-              <w:t xml:space="preserve"> to the member.</w:t>
+              <w:t>Total Number of books that can be  issued to the member.</w:t>
             </w:r>
           </w:p>
         </w:tc>
@@ -620,23 +582,13 @@
                 <w:rFonts w:ascii="Verdana" w:hAnsi="Verdana"/>
               </w:rPr>
             </w:pPr>
-            <w:proofErr w:type="gramStart"/>
-            <w:r>
-              <w:rPr>
-                <w:rFonts w:ascii="Verdana" w:hAnsi="Verdana"/>
-                <w:sz w:val="22"/>
-                <w:szCs w:val="22"/>
-              </w:rPr>
-              <w:t>Number(</w:t>
-            </w:r>
-            <w:proofErr w:type="gramEnd"/>
-            <w:r>
-              <w:rPr>
-                <w:rFonts w:ascii="Verdana" w:hAnsi="Verdana"/>
-                <w:sz w:val="22"/>
-                <w:szCs w:val="22"/>
-              </w:rPr>
-              <w:t>7,2)</w:t>
+            <w:r>
+              <w:rPr>
+                <w:rFonts w:ascii="Verdana" w:hAnsi="Verdana"/>
+                <w:sz w:val="22"/>
+                <w:szCs w:val="22"/>
+              </w:rPr>
+              <w:t>Number(7,2)</w:t>
             </w:r>
           </w:p>
         </w:tc>
@@ -656,25 +608,7 @@
                 <w:sz w:val="22"/>
                 <w:szCs w:val="22"/>
               </w:rPr>
-              <w:t xml:space="preserve">Penalty </w:t>
-            </w:r>
-            <w:proofErr w:type="gramStart"/>
-            <w:r>
-              <w:rPr>
-                <w:rFonts w:ascii="Verdana" w:hAnsi="Verdana"/>
-                <w:sz w:val="22"/>
-                <w:szCs w:val="22"/>
-              </w:rPr>
-              <w:t>amount</w:t>
-            </w:r>
-            <w:proofErr w:type="gramEnd"/>
-            <w:r>
-              <w:rPr>
-                <w:rFonts w:ascii="Verdana" w:hAnsi="Verdana"/>
-                <w:sz w:val="22"/>
-                <w:szCs w:val="22"/>
-              </w:rPr>
-              <w:t xml:space="preserve"> due</w:t>
+              <w:t>Penalty amount due</w:t>
             </w:r>
           </w:p>
         </w:tc>
@@ -858,23 +792,13 @@
                 <w:rFonts w:ascii="Verdana" w:hAnsi="Verdana"/>
               </w:rPr>
             </w:pPr>
-            <w:proofErr w:type="gramStart"/>
-            <w:r>
-              <w:rPr>
-                <w:rFonts w:ascii="Verdana" w:hAnsi="Verdana"/>
-                <w:sz w:val="22"/>
-                <w:szCs w:val="22"/>
-              </w:rPr>
-              <w:t>Number(</w:t>
-            </w:r>
-            <w:proofErr w:type="gramEnd"/>
-            <w:r>
-              <w:rPr>
-                <w:rFonts w:ascii="Verdana" w:hAnsi="Verdana"/>
-                <w:sz w:val="22"/>
-                <w:szCs w:val="22"/>
-              </w:rPr>
-              <w:t>6)</w:t>
+            <w:r>
+              <w:rPr>
+                <w:rFonts w:ascii="Verdana" w:hAnsi="Verdana"/>
+                <w:sz w:val="22"/>
+                <w:szCs w:val="22"/>
+              </w:rPr>
+              <w:t>Number(6)</w:t>
             </w:r>
           </w:p>
         </w:tc>
@@ -2257,6 +2181,150 @@
           <w:szCs w:val="22"/>
         </w:rPr>
         <w:t>View the structure of the tables.</w:t>
+      </w:r>
+    </w:p>
+    <w:p>
+      <w:pPr>
+        <w:pStyle w:val="NormalWeb"/>
+        <w:numPr>
+          <w:ilvl w:val="0"/>
+          <w:numId w:val="1"/>
+        </w:numPr>
+        <w:shd w:val="clear" w:color="auto" w:fill="FFFFFF"/>
+        <w:spacing w:before="0" w:beforeAutospacing="0" w:after="0" w:afterAutospacing="0"/>
+        <w:rPr>
+          <w:rFonts w:ascii="Consolas" w:hAnsi="Consolas"/>
+          <w:color w:val="000000"/>
+          <w:sz w:val="40"/>
+          <w:szCs w:val="40"/>
+        </w:rPr>
+      </w:pPr>
+      <w:r>
+        <w:rPr>
+          <w:rFonts w:ascii="Consolas" w:hAnsi="Consolas"/>
+          <w:b/>
+          <w:bCs/>
+          <w:color w:val="800000"/>
+          <w:sz w:val="40"/>
+          <w:szCs w:val="40"/>
+        </w:rPr>
+        <w:t>select</w:t>
+      </w:r>
+      <w:r>
+        <w:rPr>
+          <w:rFonts w:ascii="Consolas" w:hAnsi="Consolas"/>
+          <w:color w:val="000000"/>
+          <w:sz w:val="40"/>
+          <w:szCs w:val="40"/>
+        </w:rPr>
+        <w:t xml:space="preserve"> * </w:t>
+      </w:r>
+      <w:r>
+        <w:rPr>
+          <w:rFonts w:ascii="Consolas" w:hAnsi="Consolas"/>
+          <w:b/>
+          <w:bCs/>
+          <w:color w:val="800000"/>
+          <w:sz w:val="40"/>
+          <w:szCs w:val="40"/>
+        </w:rPr>
+        <w:t>from</w:t>
+      </w:r>
+      <w:r>
+        <w:rPr>
+          <w:rFonts w:ascii="Consolas" w:hAnsi="Consolas"/>
+          <w:color w:val="000000"/>
+          <w:sz w:val="40"/>
+          <w:szCs w:val="40"/>
+        </w:rPr>
+        <w:t xml:space="preserve"> </w:t>
+      </w:r>
+      <w:proofErr w:type="spellStart"/>
+      <w:r>
+        <w:rPr>
+          <w:rFonts w:ascii="Consolas" w:hAnsi="Consolas"/>
+          <w:color w:val="000000"/>
+          <w:sz w:val="40"/>
+          <w:szCs w:val="40"/>
+        </w:rPr>
+        <w:t>information_schema.</w:t>
+      </w:r>
+      <w:r>
+        <w:rPr>
+          <w:rFonts w:ascii="Consolas" w:hAnsi="Consolas"/>
+          <w:b/>
+          <w:bCs/>
+          <w:color w:val="800000"/>
+          <w:sz w:val="40"/>
+          <w:szCs w:val="40"/>
+        </w:rPr>
+        <w:t>columns</w:t>
+      </w:r>
+      <w:proofErr w:type="spellEnd"/>
+      <w:r>
+        <w:rPr>
+          <w:rFonts w:ascii="Consolas" w:hAnsi="Consolas"/>
+          <w:color w:val="000000"/>
+          <w:sz w:val="40"/>
+          <w:szCs w:val="40"/>
+        </w:rPr>
+        <w:t xml:space="preserve"> </w:t>
+      </w:r>
+      <w:r>
+        <w:rPr>
+          <w:rFonts w:ascii="Consolas" w:hAnsi="Consolas"/>
+          <w:b/>
+          <w:bCs/>
+          <w:color w:val="800000"/>
+          <w:sz w:val="40"/>
+          <w:szCs w:val="40"/>
+        </w:rPr>
+        <w:t>where</w:t>
+      </w:r>
+      <w:r>
+        <w:rPr>
+          <w:rFonts w:ascii="Consolas" w:hAnsi="Consolas"/>
+          <w:color w:val="000000"/>
+          <w:sz w:val="40"/>
+          <w:szCs w:val="40"/>
+        </w:rPr>
+        <w:t xml:space="preserve"> </w:t>
+      </w:r>
+      <w:proofErr w:type="spellStart"/>
+      <w:r>
+        <w:rPr>
+          <w:rFonts w:ascii="Consolas" w:hAnsi="Consolas"/>
+          <w:b/>
+          <w:bCs/>
+          <w:i/>
+          <w:iCs/>
+          <w:color w:val="FF3737"/>
+          <w:sz w:val="40"/>
+          <w:szCs w:val="40"/>
+          <w:u w:val="single"/>
+        </w:rPr>
+        <w:t>table_name</w:t>
+      </w:r>
+      <w:proofErr w:type="spellEnd"/>
+      <w:r>
+        <w:rPr>
+          <w:rFonts w:ascii="Consolas" w:hAnsi="Consolas"/>
+          <w:color w:val="000000"/>
+          <w:sz w:val="40"/>
+          <w:szCs w:val="40"/>
+        </w:rPr>
+        <w:t xml:space="preserve"> = </w:t>
+      </w:r>
+      <w:r>
+        <w:rPr>
+          <w:rFonts w:ascii="Consolas" w:hAnsi="Consolas"/>
+          <w:b/>
+          <w:bCs/>
+          <w:color w:val="008000"/>
+          <w:sz w:val="40"/>
+          <w:szCs w:val="40"/>
+        </w:rPr>
+        <w:t>'employees'</w:t>
       </w:r>
     </w:p>
     <w:p>
@@ -2989,6 +3057,7 @@
           <w:sz w:val="22"/>
           <w:szCs w:val="22"/>
         </w:rPr>
+        <w:lastRenderedPageBreak/>
         <w:t xml:space="preserve">Try to insert a record with </w:t>
       </w:r>
       <w:proofErr w:type="spellStart"/>
@@ -3122,7 +3191,6 @@
                 <w:sz w:val="22"/>
                 <w:szCs w:val="22"/>
               </w:rPr>
-              <w:lastRenderedPageBreak/>
               <w:t>Book_No</w:t>
             </w:r>
             <w:proofErr w:type="spellEnd"/>
@@ -4956,6 +5024,7 @@
           <w:sz w:val="22"/>
           <w:szCs w:val="22"/>
         </w:rPr>
+        <w:lastRenderedPageBreak/>
         <w:t xml:space="preserve">Modify the </w:t>
       </w:r>
       <w:proofErr w:type="spellStart"/>
@@ -5138,7 +5207,6 @@
           <w:sz w:val="22"/>
           <w:szCs w:val="22"/>
         </w:rPr>
-        <w:lastRenderedPageBreak/>
         <w:t xml:space="preserve">Undo the changes done after </w:t>
       </w:r>
       <w:proofErr w:type="spellStart"/>
@@ -5886,6 +5954,20 @@
       <w:szCs w:val="24"/>
     </w:rPr>
   </w:style>
+  <w:style w:type="paragraph" w:styleId="NormalWeb">
+    <w:name w:val="Normal (Web)"/>
+    <w:basedOn w:val="Normal"/>
+    <w:uiPriority w:val="99"/>
+    <w:semiHidden/>
+    <w:unhideWhenUsed/>
+    <w:rsid w:val="00DC3071"/>
+    <w:pPr>
+      <w:spacing w:before="100" w:beforeAutospacing="1" w:after="100" w:afterAutospacing="1"/>
+    </w:pPr>
+    <w:rPr>
+      <w:lang w:val="en-IN" w:eastAsia="en-IN"/>
+    </w:rPr>
+  </w:style>
 </w:styles>
 </file>
 
